--- a/PCBDesign/1.4Fv3/Jumper Configuration Final.docx
+++ b/PCBDesign/1.4Fv3/Jumper Configuration Final.docx
@@ -48,7 +48,7 @@
           <w:noProof/>
           <w:sz w:val="20"/>
           <w:szCs w:val="20"/>
-          <w:lang w:val="en-US"/>
+          <w:lang w:val="en-US" w:eastAsia="en-US"/>
         </w:rPr>
         <w:drawing>
           <wp:inline distT="114300" distB="114300" distL="114300" distR="114300">
@@ -132,7 +132,7 @@
       <w:r>
         <w:rPr>
           <w:noProof/>
-          <w:lang w:val="en-US"/>
+          <w:lang w:val="en-US" w:eastAsia="en-US"/>
         </w:rPr>
         <w:lastRenderedPageBreak/>
         <w:drawing>
@@ -186,14 +186,7 @@
           <w:sz w:val="20"/>
           <w:szCs w:val="20"/>
         </w:rPr>
-        <w:t>Figure 2</w:t>
-      </w:r>
-      <w:r>
-        <w:rPr>
-          <w:sz w:val="20"/>
-          <w:szCs w:val="20"/>
-        </w:rPr>
-        <w:t>.</w:t>
+        <w:t>Figure 2.</w:t>
       </w:r>
       <w:proofErr w:type="gramEnd"/>
       <w:r>
@@ -201,14 +194,7 @@
           <w:sz w:val="20"/>
           <w:szCs w:val="20"/>
         </w:rPr>
-        <w:t xml:space="preserve"> </w:t>
-      </w:r>
-      <w:r>
-        <w:rPr>
-          <w:sz w:val="20"/>
-          <w:szCs w:val="20"/>
-        </w:rPr>
-        <w:t>Circuit reference for Jumper functionality</w:t>
+        <w:t xml:space="preserve"> Circuit reference for Jumper functionality</w:t>
       </w:r>
     </w:p>
     <w:p>
@@ -431,35 +417,7 @@
                 <w:szCs w:val="20"/>
               </w:rPr>
               <w:lastRenderedPageBreak/>
-              <w:t>JP2-</w:t>
-            </w:r>
-            <w:r>
-              <w:rPr>
-                <w:sz w:val="20"/>
-                <w:szCs w:val="20"/>
-              </w:rPr>
-              <w:t>2</w:t>
-            </w:r>
-            <w:r>
-              <w:rPr>
-                <w:sz w:val="20"/>
-                <w:szCs w:val="20"/>
-              </w:rPr>
-              <w:t xml:space="preserve">: Phase </w:t>
-            </w:r>
-            <w:r>
-              <w:rPr>
-                <w:sz w:val="20"/>
-                <w:szCs w:val="20"/>
-              </w:rPr>
-              <w:t>B</w:t>
-            </w:r>
-            <w:r>
-              <w:rPr>
-                <w:sz w:val="20"/>
-                <w:szCs w:val="20"/>
-              </w:rPr>
-              <w:t xml:space="preserve"> Selection (1-2 is 220V, 2-3 is 440V)</w:t>
+              <w:t>JP2-2: Phase B Selection (1-2 is 220V, 2-3 is 440V)</w:t>
             </w:r>
           </w:p>
           <w:p>
@@ -500,35 +458,7 @@
                 <w:sz w:val="20"/>
                 <w:szCs w:val="20"/>
               </w:rPr>
-              <w:t>JP2-</w:t>
-            </w:r>
-            <w:r>
-              <w:rPr>
-                <w:sz w:val="20"/>
-                <w:szCs w:val="20"/>
-              </w:rPr>
-              <w:t>2</w:t>
-            </w:r>
-            <w:r>
-              <w:rPr>
-                <w:sz w:val="20"/>
-                <w:szCs w:val="20"/>
-              </w:rPr>
-              <w:t xml:space="preserve">: Phase </w:t>
-            </w:r>
-            <w:r>
-              <w:rPr>
-                <w:sz w:val="20"/>
-                <w:szCs w:val="20"/>
-              </w:rPr>
-              <w:t>C</w:t>
-            </w:r>
-            <w:r>
-              <w:rPr>
-                <w:sz w:val="20"/>
-                <w:szCs w:val="20"/>
-              </w:rPr>
-              <w:t xml:space="preserve"> Selection (1-2 is 220V, 2-3 is 440V)</w:t>
+              <w:t>JP2-2: Phase C Selection (1-2 is 220V, 2-3 is 440V)</w:t>
             </w:r>
           </w:p>
           <w:p>
@@ -569,21 +499,7 @@
                 <w:sz w:val="20"/>
                 <w:szCs w:val="20"/>
               </w:rPr>
-              <w:t>JP2-</w:t>
-            </w:r>
-            <w:r>
-              <w:rPr>
-                <w:sz w:val="20"/>
-                <w:szCs w:val="20"/>
-              </w:rPr>
-              <w:t>2: Neutral</w:t>
-            </w:r>
-            <w:r>
-              <w:rPr>
-                <w:sz w:val="20"/>
-                <w:szCs w:val="20"/>
-              </w:rPr>
-              <w:t xml:space="preserve"> Selection (1-2 is 220V, 2-3 is 440V)</w:t>
+              <w:t>JP2-2: Neutral Selection (1-2 is 220V, 2-3 is 440V)</w:t>
             </w:r>
           </w:p>
           <w:p>
@@ -663,7 +579,22 @@
                 <w:sz w:val="20"/>
                 <w:szCs w:val="20"/>
               </w:rPr>
-              <w:t xml:space="preserve"> for each phase (and the neutral) for 220 or 440 input voltage.  SPECIFY WHICH POSITION IS FOR WHICH FOR EACH</w:t>
+              <w:t xml:space="preserve"> for each phase (and the neutral) for 220 or 440 input voltage.  </w:t>
+            </w:r>
+            <w:commentRangeStart w:id="0"/>
+            <w:r>
+              <w:rPr>
+                <w:sz w:val="20"/>
+                <w:szCs w:val="20"/>
+              </w:rPr>
+              <w:t>SPECIFY WHICH POSITION IS FOR WHICH FOR EACH</w:t>
+            </w:r>
+            <w:commentRangeEnd w:id="0"/>
+            <w:r>
+              <w:rPr>
+                <w:rStyle w:val="CommentReference"/>
+              </w:rPr>
+              <w:commentReference w:id="0"/>
             </w:r>
           </w:p>
           <w:p>
@@ -755,6 +686,7 @@
                 <w:u w:val="single"/>
               </w:rPr>
             </w:pPr>
+            <w:commentRangeStart w:id="1"/>
             <w:r>
               <w:rPr>
                 <w:sz w:val="20"/>
@@ -762,6 +694,13 @@
                 <w:u w:val="single"/>
               </w:rPr>
               <w:t>Combine all your JP2’s into a common block where they are discussed for the setting of a 220 versus a 440V option</w:t>
+            </w:r>
+            <w:commentRangeEnd w:id="1"/>
+            <w:r>
+              <w:rPr>
+                <w:rStyle w:val="CommentReference"/>
+              </w:rPr>
+              <w:commentReference w:id="1"/>
             </w:r>
           </w:p>
         </w:tc>
@@ -1297,21 +1236,7 @@
                 <w:sz w:val="20"/>
                 <w:szCs w:val="20"/>
               </w:rPr>
-              <w:t xml:space="preserve"> inlets versus ground.  If Input on Phase B is expected (typical), this jumper is closed and Jumper </w:t>
-            </w:r>
-            <w:r>
-              <w:rPr>
-                <w:sz w:val="20"/>
-                <w:szCs w:val="20"/>
-              </w:rPr>
-              <w:t>JP4-2</w:t>
-            </w:r>
-            <w:r>
-              <w:rPr>
-                <w:sz w:val="20"/>
-                <w:szCs w:val="20"/>
-              </w:rPr>
-              <w:t xml:space="preserve"> is open.  If JP4-2 is closed, the phase B input is pulled to ground.  This is helpful for some corner grounded delta feed cases and for use in testing.</w:t>
+              <w:t xml:space="preserve"> inlets versus ground.  If Input on Phase B is expected (typical), this jumper is closed and Jumper JP4-2 is open.  If JP4-2 is closed, the phase B input is pulled to ground.  This is helpful for some corner grounded delta feed cases and for use in testing.</w:t>
             </w:r>
           </w:p>
         </w:tc>
@@ -2087,6 +2012,7 @@
           <w:szCs w:val="20"/>
         </w:rPr>
       </w:pPr>
+      <w:commentRangeStart w:id="2"/>
       <w:r>
         <w:rPr>
           <w:sz w:val="20"/>
@@ -2336,7 +2262,7 @@
           <w:szCs w:val="20"/>
         </w:rPr>
       </w:pPr>
-      <w:commentRangeStart w:id="0"/>
+      <w:commentRangeStart w:id="3"/>
       <w:r>
         <w:rPr>
           <w:sz w:val="20"/>
@@ -2357,12 +2283,6 @@
           <w:szCs w:val="20"/>
         </w:rPr>
         <w:tab/>
-      </w:r>
-      <w:r>
-        <w:rPr>
-          <w:sz w:val="20"/>
-          <w:szCs w:val="20"/>
-        </w:rPr>
         <w:t>(Resistance scales with JP2-4 setting)</w:t>
       </w:r>
     </w:p>
@@ -2451,13 +2371,13 @@
         </w:rPr>
         <w:t>)</w:t>
       </w:r>
-      <w:commentRangeEnd w:id="0"/>
+      <w:commentRangeEnd w:id="3"/>
       <w:proofErr w:type="gramEnd"/>
       <w:r>
         <w:rPr>
           <w:rStyle w:val="CommentReference"/>
         </w:rPr>
-        <w:commentReference w:id="0"/>
+        <w:commentReference w:id="3"/>
       </w:r>
       <w:r>
         <w:rPr>
@@ -2466,6 +2386,13 @@
         </w:rPr>
         <w:br/>
         <w:t>PGND: X3-10</w:t>
+      </w:r>
+      <w:commentRangeEnd w:id="2"/>
+      <w:r>
+        <w:rPr>
+          <w:rStyle w:val="CommentReference"/>
+        </w:rPr>
+        <w:commentReference w:id="2"/>
       </w:r>
     </w:p>
     <w:p>
@@ -2488,7 +2415,7 @@
 
 <file path=word/comments.xml><?xml version="1.0" encoding="utf-8"?>
 <w:comments xmlns:wpc="http://schemas.microsoft.com/office/word/2010/wordprocessingCanvas" xmlns:mc="http://schemas.openxmlformats.org/markup-compatibility/2006" xmlns:o="urn:schemas-microsoft-com:office:office" xmlns:r="http://schemas.openxmlformats.org/officeDocument/2006/relationships" xmlns:m="http://schemas.openxmlformats.org/officeDocument/2006/math" xmlns:v="urn:schemas-microsoft-com:vml" xmlns:wp14="http://schemas.microsoft.com/office/word/2010/wordprocessingDrawing" xmlns:wp="http://schemas.openxmlformats.org/drawingml/2006/wordprocessingDrawing" xmlns:w10="urn:schemas-microsoft-com:office:word" xmlns:w="http://schemas.openxmlformats.org/wordprocessingml/2006/main" xmlns:w14="http://schemas.microsoft.com/office/word/2010/wordml" xmlns:wpg="http://schemas.microsoft.com/office/word/2010/wordprocessingGroup" xmlns:wpi="http://schemas.microsoft.com/office/word/2010/wordprocessingInk" xmlns:wne="http://schemas.microsoft.com/office/word/2006/wordml" xmlns:wps="http://schemas.microsoft.com/office/word/2010/wordprocessingShape" mc:Ignorable="w14 wp14">
-  <w:comment w:id="0" w:author="Michael Klopfer" w:date="2019-03-03T17:59:00Z" w:initials="MJK">
+  <w:comment w:id="0" w:author="Michael Klopfer" w:date="2019-03-16T13:18:00Z" w:initials="MJK">
     <w:p>
       <w:pPr>
         <w:pStyle w:val="CommentText"/>
@@ -2500,10 +2427,61 @@
         <w:annotationRef/>
       </w:r>
       <w:r>
+        <w:t>Update layout for info as to which jumpers apply to which phase (make sure both columns make sense together</w:t>
+      </w:r>
+    </w:p>
+  </w:comment>
+  <w:comment w:id="1" w:author="Michael Klopfer" w:date="2019-03-16T13:19:00Z" w:initials="MJK">
+    <w:p>
+      <w:pPr>
+        <w:pStyle w:val="CommentText"/>
+      </w:pPr>
+      <w:r>
+        <w:rPr>
+          <w:rStyle w:val="CommentReference"/>
+        </w:rPr>
+        <w:annotationRef/>
+      </w:r>
+      <w:r>
+        <w:t>Please update</w:t>
+      </w:r>
+    </w:p>
+  </w:comment>
+  <w:comment w:id="3" w:author="Michael Klopfer" w:date="2019-03-03T17:59:00Z" w:initials="MJK">
+    <w:p>
+      <w:pPr>
+        <w:pStyle w:val="CommentText"/>
+      </w:pPr>
+      <w:r>
+        <w:rPr>
+          <w:rStyle w:val="CommentReference"/>
+        </w:rPr>
+        <w:annotationRef/>
+      </w:r>
+      <w:r>
         <w:t>NO, only the normal use operation, no testing configurations noted here!</w:t>
       </w:r>
-      <w:bookmarkStart w:id="1" w:name="_GoBack"/>
-      <w:bookmarkEnd w:id="1"/>
+    </w:p>
+  </w:comment>
+  <w:comment w:id="2" w:author="Michael Klopfer" w:date="2019-03-16T13:19:00Z" w:initials="MJK">
+    <w:p>
+      <w:pPr>
+        <w:pStyle w:val="CommentText"/>
+      </w:pPr>
+      <w:r>
+        <w:rPr>
+          <w:rStyle w:val="CommentReference"/>
+        </w:rPr>
+        <w:annotationRef/>
+      </w:r>
+      <w:r>
+        <w:t>Please add a use case example</w:t>
+      </w:r>
+      <w:bookmarkStart w:id="4" w:name="_GoBack"/>
+      <w:bookmarkEnd w:id="4"/>
+      <w:r>
+        <w:t xml:space="preserve"> by extending the following</w:t>
+      </w:r>
     </w:p>
   </w:comment>
 </w:comments>
